--- a/docs/regroupd_api_planning_02.docx
+++ b/docs/regroupd_api_planning_02.docx
@@ -6,8 +6,6 @@
       <w:pPr>
         <w:pStyle w:val="Title"/>
       </w:pPr>
-      <w:bookmarkStart w:id="0" w:name="_GoBack"/>
-      <w:bookmarkEnd w:id="0"/>
       <w:r>
         <w:t>REGROUPD :: API PLANNING</w:t>
       </w:r>
@@ -315,6 +313,19 @@
     </w:p>
     <w:p>
       <w:pPr>
+        <w:pStyle w:val="BodyText"/>
+      </w:pPr>
+      <w:r>
+        <w:t>A group must be published to the backend so that all members of the group can reference the group and its members.</w:t>
+      </w:r>
+    </w:p>
+    <w:p>
+      <w:pPr>
+        <w:pStyle w:val="BodyText"/>
+      </w:pPr>
+    </w:p>
+    <w:p>
+      <w:pPr>
         <w:pStyle w:val="Heading3"/>
       </w:pPr>
       <w:r>
@@ -485,7 +496,6 @@
         <w:pStyle w:val="Heading1"/>
       </w:pPr>
       <w:r>
-        <w:lastRenderedPageBreak/>
         <w:t>Services</w:t>
       </w:r>
     </w:p>
@@ -538,7 +548,10 @@
         <w:pStyle w:val="BodyText"/>
       </w:pPr>
     </w:p>
-    <w:p/>
+    <w:p>
+      <w:bookmarkStart w:id="0" w:name="_GoBack"/>
+      <w:bookmarkEnd w:id="0"/>
+    </w:p>
     <w:sectPr>
       <w:footerReference w:type="default" r:id="rId9"/>
       <w:pgSz w:w="12240" w:h="15840" w:code="1"/>
@@ -660,7 +673,7 @@
         <w:noProof/>
         <w:sz w:val="18"/>
       </w:rPr>
-      <w:t>1</w:t>
+      <w:t>2</w:t>
     </w:r>
     <w:r>
       <w:rPr>
@@ -10383,7 +10396,7 @@
 </file>
 
 <file path=customXml/itemProps1.xml><?xml version="1.0" encoding="utf-8"?>
-<ds:datastoreItem xmlns:ds="http://schemas.openxmlformats.org/officeDocument/2006/customXml" ds:itemID="{8A4DE3B3-132F-594C-BC0B-792D9C7F42D3}">
+<ds:datastoreItem xmlns:ds="http://schemas.openxmlformats.org/officeDocument/2006/customXml" ds:itemID="{2CBA3C1A-2C5B-4C4A-A0DA-A8CE6623F18D}">
   <ds:schemaRefs>
     <ds:schemaRef ds:uri="http://schemas.openxmlformats.org/officeDocument/2006/bibliography"/>
   </ds:schemaRefs>
